--- a/Documentation/Working_Documents/Bottle_Opener_User_Guide.docx
+++ b/Documentation/Working_Documents/Bottle_Opener_User_Guide.docx
@@ -1418,7 +1418,7 @@
     <w:pPr>
       <w:pStyle w:val="Header"/>
       <w:rPr>
-        <w:color w:val="808080" w:themeColor="background1" w:themeShade="80"/>
+        <w:color w:val="404040" w:themeColor="text1" w:themeTint="BF"/>
         <w:sz w:val="16"/>
         <w:szCs w:val="16"/>
       </w:rPr>
@@ -1526,11 +1526,18 @@
           <w:color w:val="404040" w:themeColor="text1" w:themeTint="BF"/>
           <w:sz w:val="16"/>
           <w:szCs w:val="16"/>
-          <w:u w:val="single"/>
         </w:rPr>
         <w:t>Neil Squire</w:t>
       </w:r>
     </w:hyperlink>
+    <w:r>
+      <w:rPr>
+        <w:color w:val="404040" w:themeColor="text1" w:themeTint="BF"/>
+        <w:sz w:val="16"/>
+        <w:szCs w:val="16"/>
+      </w:rPr>
+      <w:t xml:space="preserve"> / Makers Making Change</w:t>
+    </w:r>
     <w:r>
       <w:rPr>
         <w:color w:val="404040" w:themeColor="text1" w:themeTint="BF"/>
@@ -1568,14 +1575,26 @@
       <w:br/>
       <w:t xml:space="preserve">Files available at </w:t>
     </w:r>
-    <w:r>
-      <w:rPr>
-        <w:color w:val="404040" w:themeColor="text1" w:themeTint="BF"/>
+    <w:hyperlink r:id="rId4" w:history="1">
+      <w:r>
+        <w:rPr>
+          <w:rStyle w:val="Hyperlink"/>
+          <w:sz w:val="16"/>
+          <w:szCs w:val="16"/>
+        </w:rPr>
+        <w:t>https://makersmakingchange.com/project/bottle-opener/</w:t>
+      </w:r>
+    </w:hyperlink>
+  </w:p>
+  <w:p>
+    <w:pPr>
+      <w:pStyle w:val="Header"/>
+      <w:rPr>
+        <w:color w:val="808080" w:themeColor="background1" w:themeShade="80"/>
         <w:sz w:val="16"/>
         <w:szCs w:val="16"/>
       </w:rPr>
-      <w:t>&lt;MMC Project Library Link&gt;</w:t>
-    </w:r>
+    </w:pPr>
     <w:r>
       <w:rPr>
         <w:color w:val="404040" w:themeColor="text1" w:themeTint="BF"/>
@@ -4491,6 +4510,18 @@
       <w:contextualSpacing/>
     </w:pPr>
   </w:style>
+  <w:style w:type="character" w:styleId="UnresolvedMention">
+    <w:name w:val="Unresolved Mention"/>
+    <w:basedOn w:val="DefaultParagraphFont"/>
+    <w:uiPriority w:val="99"/>
+    <w:semiHidden/>
+    <w:unhideWhenUsed/>
+    <w:rsid w:val="009455D8"/>
+    <w:rPr>
+      <w:color w:val="605E5C"/>
+      <w:shd w:val="clear" w:color="auto" w:fill="E1DFDD"/>
+    </w:rPr>
+  </w:style>
 </w:styles>
 </file>
 
@@ -4790,15 +4821,6 @@
 </file>
 
 <file path=customXml/item1.xml><?xml version="1.0" encoding="utf-8"?>
-<?mso-contentType ?>
-<FormTemplates xmlns="http://schemas.microsoft.com/sharepoint/v3/contenttype/forms">
-  <Display>DocumentLibraryForm</Display>
-  <Edit>DocumentLibraryForm</Edit>
-  <New>DocumentLibraryForm</New>
-</FormTemplates>
-</file>
-
-<file path=customXml/item2.xml><?xml version="1.0" encoding="utf-8"?>
 <p:properties xmlns:p="http://schemas.microsoft.com/office/2006/metadata/properties" xmlns:xsi="http://www.w3.org/2001/XMLSchema-instance" xmlns:pc="http://schemas.microsoft.com/office/infopath/2007/PartnerControls">
   <documentManagement>
     <TaxCatchAll xmlns="38b325e6-602c-452a-8617-173bf47082c5" xsi:nil="true"/>
@@ -4809,7 +4831,7 @@
 </p:properties>
 </file>
 
-<file path=customXml/item3.xml><?xml version="1.0" encoding="utf-8"?>
+<file path=customXml/item2.xml><?xml version="1.0" encoding="utf-8"?>
 <ct:contentTypeSchema xmlns:ct="http://schemas.microsoft.com/office/2006/metadata/contentType" xmlns:ma="http://schemas.microsoft.com/office/2006/metadata/properties/metaAttributes" ct:_="" ma:_="" ma:contentTypeName="Document" ma:contentTypeID="0x010100456CAEA290209545A9F8681F83603874" ma:contentTypeVersion="16" ma:contentTypeDescription="Create a new document." ma:contentTypeScope="" ma:versionID="d27786a72e09a52c769a64d5f7eeaa24">
   <xsd:schema xmlns:xsd="http://www.w3.org/2001/XMLSchema" xmlns:xs="http://www.w3.org/2001/XMLSchema" xmlns:p="http://schemas.microsoft.com/office/2006/metadata/properties" xmlns:ns2="8cf100d1-0775-4feb-8634-62999c4541bc" xmlns:ns3="38b325e6-602c-452a-8617-173bf47082c5" targetNamespace="http://schemas.microsoft.com/office/2006/metadata/properties" ma:root="true" ma:fieldsID="03ae89856d271009074f70b56337b48d" ns2:_="" ns3:_="">
     <xsd:import namespace="8cf100d1-0775-4feb-8634-62999c4541bc"/>
@@ -5046,32 +5068,33 @@
 </ct:contentTypeSchema>
 </file>
 
+<file path=customXml/item3.xml><?xml version="1.0" encoding="utf-8"?>
+<?mso-contentType ?>
+<FormTemplates xmlns="http://schemas.microsoft.com/sharepoint/v3/contenttype/forms">
+  <Display>DocumentLibraryForm</Display>
+  <Edit>DocumentLibraryForm</Edit>
+  <New>DocumentLibraryForm</New>
+</FormTemplates>
+</file>
+
 <file path=customXml/itemProps1.xml><?xml version="1.0" encoding="utf-8"?>
-<ds:datastoreItem xmlns:ds="http://schemas.openxmlformats.org/officeDocument/2006/customXml" ds:itemID="{ACC29BBC-5726-4142-9A8E-292B33DB533F}">
+<ds:datastoreItem xmlns:ds="http://schemas.openxmlformats.org/officeDocument/2006/customXml" ds:itemID="{81B1CED3-2719-4F34-9288-9C0D1515A53D}">
   <ds:schemaRefs>
-    <ds:schemaRef ds:uri="http://schemas.microsoft.com/sharepoint/v3/contenttype/forms"/>
+    <ds:schemaRef ds:uri="http://schemas.openxmlformats.org/package/2006/metadata/core-properties"/>
+    <ds:schemaRef ds:uri="http://schemas.microsoft.com/office/2006/metadata/properties"/>
+    <ds:schemaRef ds:uri="http://www.w3.org/XML/1998/namespace"/>
+    <ds:schemaRef ds:uri="http://purl.org/dc/terms/"/>
+    <ds:schemaRef ds:uri="http://purl.org/dc/elements/1.1/"/>
+    <ds:schemaRef ds:uri="http://schemas.microsoft.com/office/2006/documentManagement/types"/>
+    <ds:schemaRef ds:uri="38b325e6-602c-452a-8617-173bf47082c5"/>
+    <ds:schemaRef ds:uri="http://purl.org/dc/dcmitype/"/>
+    <ds:schemaRef ds:uri="http://schemas.microsoft.com/office/infopath/2007/PartnerControls"/>
+    <ds:schemaRef ds:uri="8cf100d1-0775-4feb-8634-62999c4541bc"/>
   </ds:schemaRefs>
 </ds:datastoreItem>
 </file>
 
 <file path=customXml/itemProps2.xml><?xml version="1.0" encoding="utf-8"?>
-<ds:datastoreItem xmlns:ds="http://schemas.openxmlformats.org/officeDocument/2006/customXml" ds:itemID="{81B1CED3-2719-4F34-9288-9C0D1515A53D}">
-  <ds:schemaRefs>
-    <ds:schemaRef ds:uri="http://www.w3.org/XML/1998/namespace"/>
-    <ds:schemaRef ds:uri="http://schemas.microsoft.com/office/infopath/2007/PartnerControls"/>
-    <ds:schemaRef ds:uri="http://purl.org/dc/dcmitype/"/>
-    <ds:schemaRef ds:uri="http://purl.org/dc/elements/1.1/"/>
-    <ds:schemaRef ds:uri="38b325e6-602c-452a-8617-173bf47082c5"/>
-    <ds:schemaRef ds:uri="http://schemas.microsoft.com/office/2006/documentManagement/types"/>
-    <ds:schemaRef ds:uri="http://schemas.microsoft.com/office/2006/metadata/properties"/>
-    <ds:schemaRef ds:uri="http://purl.org/dc/terms/"/>
-    <ds:schemaRef ds:uri="http://schemas.openxmlformats.org/package/2006/metadata/core-properties"/>
-    <ds:schemaRef ds:uri="8cf100d1-0775-4feb-8634-62999c4541bc"/>
-  </ds:schemaRefs>
-</ds:datastoreItem>
-</file>
-
-<file path=customXml/itemProps3.xml><?xml version="1.0" encoding="utf-8"?>
 <ds:datastoreItem xmlns:ds="http://schemas.openxmlformats.org/officeDocument/2006/customXml" ds:itemID="{987D48C7-3021-4040-AC9A-04010BA9C5BF}">
   <ds:schemaRefs>
     <ds:schemaRef ds:uri="http://schemas.microsoft.com/office/2006/metadata/contentType"/>
@@ -5088,4 +5111,12 @@
     <ds:schemaRef ds:uri="http://schemas.microsoft.com/internal/obd"/>
   </ds:schemaRefs>
 </ds:datastoreItem>
+</file>
+
+<file path=customXml/itemProps3.xml><?xml version="1.0" encoding="utf-8"?>
+<ds:datastoreItem xmlns:ds="http://schemas.openxmlformats.org/officeDocument/2006/customXml" ds:itemID="{ACC29BBC-5726-4142-9A8E-292B33DB533F}">
+  <ds:schemaRefs>
+    <ds:schemaRef ds:uri="http://schemas.microsoft.com/sharepoint/v3/contenttype/forms"/>
+  </ds:schemaRefs>
+</ds:datastoreItem>
 </file>